--- a/documents/data_transfer_specifications_template.docx
+++ b/documents/data_transfer_specifications_template.docx
@@ -2233,7 +2233,6 @@
         <w:rPr>
           <w:rFonts w:eastAsiaTheme="minorEastAsia"/>
           <w:sz w:val="22"/>
-          <w:lang/>
         </w:rPr>
       </w:pPr>
       <w:r>
@@ -2320,7 +2319,6 @@
         <w:rPr>
           <w:rFonts w:eastAsiaTheme="minorEastAsia"/>
           <w:sz w:val="22"/>
-          <w:lang/>
         </w:rPr>
       </w:pPr>
       <w:hyperlink w:anchor="_Toc125122595" w:history="1">
@@ -2380,7 +2378,6 @@
         <w:rPr>
           <w:rFonts w:eastAsiaTheme="minorEastAsia"/>
           <w:sz w:val="22"/>
-          <w:lang/>
         </w:rPr>
       </w:pPr>
       <w:hyperlink w:anchor="_Toc125122596" w:history="1">
@@ -2440,7 +2437,6 @@
         <w:rPr>
           <w:rFonts w:eastAsiaTheme="minorEastAsia"/>
           <w:sz w:val="22"/>
-          <w:lang/>
         </w:rPr>
       </w:pPr>
       <w:hyperlink w:anchor="_Toc125122597" w:history="1">
@@ -2500,7 +2496,6 @@
         <w:rPr>
           <w:rFonts w:eastAsiaTheme="minorEastAsia"/>
           <w:sz w:val="22"/>
-          <w:lang/>
         </w:rPr>
       </w:pPr>
       <w:hyperlink w:anchor="_Toc125122598" w:history="1">
@@ -2560,7 +2555,6 @@
         <w:rPr>
           <w:rFonts w:eastAsiaTheme="minorEastAsia"/>
           <w:sz w:val="22"/>
-          <w:lang/>
         </w:rPr>
       </w:pPr>
       <w:hyperlink w:anchor="_Toc125122599" w:history="1">
@@ -2620,7 +2614,6 @@
         <w:rPr>
           <w:rFonts w:eastAsiaTheme="minorEastAsia"/>
           <w:sz w:val="22"/>
-          <w:lang/>
         </w:rPr>
       </w:pPr>
       <w:hyperlink w:anchor="_Toc125122600" w:history="1">
@@ -2680,7 +2673,6 @@
         <w:rPr>
           <w:rFonts w:eastAsiaTheme="minorEastAsia"/>
           <w:sz w:val="22"/>
-          <w:lang/>
         </w:rPr>
       </w:pPr>
       <w:hyperlink w:anchor="_Toc125122601" w:history="1">
@@ -2695,7 +2687,6 @@
           <w:rPr>
             <w:rFonts w:eastAsiaTheme="minorEastAsia"/>
             <w:sz w:val="22"/>
-            <w:lang/>
           </w:rPr>
           <w:tab/>
         </w:r>
@@ -2755,7 +2746,6 @@
         <w:rPr>
           <w:rFonts w:eastAsiaTheme="minorEastAsia"/>
           <w:sz w:val="22"/>
-          <w:lang/>
         </w:rPr>
       </w:pPr>
       <w:hyperlink w:anchor="_Toc125122602" w:history="1">
@@ -2815,7 +2805,6 @@
         <w:rPr>
           <w:rFonts w:eastAsiaTheme="minorEastAsia"/>
           <w:sz w:val="22"/>
-          <w:lang/>
         </w:rPr>
       </w:pPr>
       <w:hyperlink w:anchor="_Toc125122603" w:history="1">
@@ -2875,7 +2864,6 @@
         <w:rPr>
           <w:rFonts w:eastAsiaTheme="minorEastAsia"/>
           <w:sz w:val="22"/>
-          <w:lang/>
         </w:rPr>
       </w:pPr>
       <w:hyperlink w:anchor="_Toc125122604" w:history="1">
@@ -2890,7 +2878,6 @@
           <w:rPr>
             <w:rFonts w:eastAsiaTheme="minorEastAsia"/>
             <w:sz w:val="22"/>
-            <w:lang/>
           </w:rPr>
           <w:tab/>
         </w:r>
@@ -2950,7 +2937,6 @@
         <w:rPr>
           <w:rFonts w:eastAsiaTheme="minorEastAsia"/>
           <w:sz w:val="22"/>
-          <w:lang/>
         </w:rPr>
       </w:pPr>
       <w:hyperlink w:anchor="_Toc125122605" w:history="1">
@@ -2965,7 +2951,6 @@
           <w:rPr>
             <w:rFonts w:eastAsiaTheme="minorEastAsia"/>
             <w:sz w:val="22"/>
-            <w:lang/>
           </w:rPr>
           <w:tab/>
         </w:r>
@@ -3025,7 +3010,6 @@
         <w:rPr>
           <w:rFonts w:eastAsiaTheme="minorEastAsia"/>
           <w:sz w:val="22"/>
-          <w:lang/>
         </w:rPr>
       </w:pPr>
       <w:hyperlink w:anchor="_Toc125122606" w:history="1">
@@ -3040,7 +3024,6 @@
           <w:rPr>
             <w:rFonts w:eastAsiaTheme="minorEastAsia"/>
             <w:sz w:val="22"/>
-            <w:lang/>
           </w:rPr>
           <w:tab/>
         </w:r>
@@ -3100,7 +3083,6 @@
         <w:rPr>
           <w:rFonts w:eastAsiaTheme="minorEastAsia"/>
           <w:sz w:val="22"/>
-          <w:lang/>
         </w:rPr>
       </w:pPr>
       <w:hyperlink w:anchor="_Toc125122607" w:history="1">
@@ -3115,7 +3097,6 @@
           <w:rPr>
             <w:rFonts w:eastAsiaTheme="minorEastAsia"/>
             <w:sz w:val="22"/>
-            <w:lang/>
           </w:rPr>
           <w:tab/>
         </w:r>
@@ -3175,7 +3156,6 @@
         <w:rPr>
           <w:rFonts w:eastAsiaTheme="minorEastAsia"/>
           <w:sz w:val="22"/>
-          <w:lang/>
         </w:rPr>
       </w:pPr>
       <w:hyperlink w:anchor="_Toc125122608" w:history="1">
@@ -3190,7 +3170,6 @@
           <w:rPr>
             <w:rFonts w:eastAsiaTheme="minorEastAsia"/>
             <w:sz w:val="22"/>
-            <w:lang/>
           </w:rPr>
           <w:tab/>
         </w:r>
@@ -3250,7 +3229,6 @@
         <w:rPr>
           <w:rFonts w:eastAsiaTheme="minorEastAsia"/>
           <w:sz w:val="22"/>
-          <w:lang/>
         </w:rPr>
       </w:pPr>
       <w:hyperlink w:anchor="_Toc125122609" w:history="1">
@@ -3265,7 +3243,6 @@
           <w:rPr>
             <w:rFonts w:eastAsiaTheme="minorEastAsia"/>
             <w:sz w:val="22"/>
-            <w:lang/>
           </w:rPr>
           <w:tab/>
         </w:r>
@@ -3325,7 +3302,6 @@
         <w:rPr>
           <w:rFonts w:eastAsiaTheme="minorEastAsia"/>
           <w:sz w:val="22"/>
-          <w:lang/>
         </w:rPr>
       </w:pPr>
       <w:hyperlink w:anchor="_Toc125122610" w:history="1">
@@ -3340,7 +3316,6 @@
           <w:rPr>
             <w:rFonts w:eastAsiaTheme="minorEastAsia"/>
             <w:sz w:val="22"/>
-            <w:lang/>
           </w:rPr>
           <w:tab/>
         </w:r>
@@ -4613,13 +4588,7 @@
               <w:rPr>
                 <w:lang w:val="en-GB"/>
               </w:rPr>
-              <w:t xml:space="preserve"> </w:t>
-            </w:r>
-            <w:r>
-              <w:rPr>
-                <w:lang w:val="en-GB"/>
-              </w:rPr>
-              <w:t>MRI</w:t>
+              <w:t xml:space="preserve"> MRI</w:t>
             </w:r>
           </w:p>
           <w:p>
@@ -4654,13 +4623,7 @@
               <w:rPr>
                 <w:lang w:val="en-GB"/>
               </w:rPr>
-              <w:t xml:space="preserve"> </w:t>
-            </w:r>
-            <w:r>
-              <w:rPr>
-                <w:lang w:val="en-GB"/>
-              </w:rPr>
-              <w:t>ECG</w:t>
+              <w:t xml:space="preserve"> ECG</w:t>
             </w:r>
           </w:p>
           <w:p>
@@ -4695,13 +4658,7 @@
               <w:rPr>
                 <w:lang w:val="en-GB"/>
               </w:rPr>
-              <w:t xml:space="preserve"> </w:t>
-            </w:r>
-            <w:r>
-              <w:rPr>
-                <w:lang w:val="en-GB"/>
-              </w:rPr>
-              <w:t>Imaging</w:t>
+              <w:t xml:space="preserve"> Imaging</w:t>
             </w:r>
           </w:p>
           <w:p>
@@ -4736,13 +4693,7 @@
               <w:rPr>
                 <w:lang w:val="en-GB"/>
               </w:rPr>
-              <w:t xml:space="preserve"> </w:t>
-            </w:r>
-            <w:r>
-              <w:rPr>
-                <w:lang w:val="en-GB"/>
-              </w:rPr>
-              <w:t>Protocol deviation</w:t>
+              <w:t xml:space="preserve"> Protocol deviation</w:t>
             </w:r>
           </w:p>
           <w:p>
@@ -4777,13 +4728,7 @@
               <w:rPr>
                 <w:lang w:val="en-GB"/>
               </w:rPr>
-              <w:t xml:space="preserve"> </w:t>
-            </w:r>
-            <w:r>
-              <w:rPr>
-                <w:lang w:val="en-GB"/>
-              </w:rPr>
-              <w:t xml:space="preserve">Other - </w:t>
+              <w:t xml:space="preserve"> Other - </w:t>
             </w:r>
             <w:r>
               <w:rPr>
@@ -4839,21 +4784,7 @@
               <w:rPr>
                 <w:lang w:val="en-GB"/>
               </w:rPr>
-              <w:t>&lt;PROTOCOL&gt;_&lt;Type of data&gt;_&lt;External Data Supplier&gt;_</w:t>
-            </w:r>
-            <w:proofErr w:type="spellStart"/>
-            <w:r>
-              <w:rPr>
-                <w:lang w:val="en-GB"/>
-              </w:rPr>
-              <w:t>Data_Transfer_YYYYMMDD</w:t>
-            </w:r>
-            <w:proofErr w:type="spellEnd"/>
-            <w:r>
-              <w:rPr>
-                <w:lang w:val="en-GB"/>
-              </w:rPr>
-              <w:t xml:space="preserve"> (where YYYYMMDD is the date of the file transfer in ISO8601 format)</w:t>
+              <w:t>&lt;PROTOCOL&gt;_&lt;Type of data&gt;_&lt;External Data Supplier&gt;_Data_Transfer_YYYYMMDD (where YYYYMMDD is the date of the file transfer in ISO8601 format)</w:t>
             </w:r>
           </w:p>
         </w:tc>
@@ -4913,13 +4844,7 @@
               <w:rPr>
                 <w:lang w:val="en-GB"/>
               </w:rPr>
-              <w:t xml:space="preserve"> </w:t>
-            </w:r>
-            <w:r>
-              <w:rPr>
-                <w:lang w:val="en-GB"/>
-              </w:rPr>
-              <w:t>Annually</w:t>
+              <w:t xml:space="preserve"> Annually</w:t>
             </w:r>
             <w:r>
               <w:rPr>
@@ -5005,13 +4930,7 @@
               <w:rPr>
                 <w:lang w:val="en-GB"/>
               </w:rPr>
-              <w:t xml:space="preserve"> </w:t>
-            </w:r>
-            <w:r>
-              <w:rPr>
-                <w:lang w:val="en-GB"/>
-              </w:rPr>
-              <w:t>Bi-annually</w:t>
+              <w:t xml:space="preserve"> Bi-annually</w:t>
             </w:r>
             <w:r>
               <w:rPr>
@@ -5026,16 +4945,7 @@
                 <w:color w:val="4472C4" w:themeColor="accent1"/>
                 <w:lang w:val="en-GB"/>
               </w:rPr>
-              <w:t>&lt;specify expected date</w:t>
-            </w:r>
-            <w:r>
-              <w:rPr>
-                <w:i/>
-                <w:vanish/>
-                <w:color w:val="4472C4" w:themeColor="accent1"/>
-                <w:lang w:val="en-GB"/>
-              </w:rPr>
-              <w:t xml:space="preserve">, e.g., </w:t>
+              <w:t xml:space="preserve">&lt;specify expected date, e.g., </w:t>
             </w:r>
             <w:r>
               <w:rPr>
@@ -5112,13 +5022,7 @@
               <w:rPr>
                 <w:lang w:val="en-GB"/>
               </w:rPr>
-              <w:t>Quarterly</w:t>
-            </w:r>
-            <w:r>
-              <w:rPr>
-                <w:lang w:val="en-GB"/>
-              </w:rPr>
-              <w:t xml:space="preserve">- </w:t>
+              <w:t xml:space="preserve">Quarterly- </w:t>
             </w:r>
             <w:r>
               <w:rPr>
@@ -5127,7 +5031,7 @@
                 <w:color w:val="4472C4" w:themeColor="accent1"/>
                 <w:lang w:val="en-GB"/>
               </w:rPr>
-              <w:t>&lt;specify expected date</w:t>
+              <w:t xml:space="preserve">&lt;specify expected date, e.g., </w:t>
             </w:r>
             <w:r>
               <w:rPr>
@@ -5136,7 +5040,7 @@
                 <w:color w:val="4472C4" w:themeColor="accent1"/>
                 <w:lang w:val="en-GB"/>
               </w:rPr>
-              <w:t xml:space="preserve">, e.g., </w:t>
+              <w:t xml:space="preserve">every </w:t>
             </w:r>
             <w:r>
               <w:rPr>
@@ -5145,25 +5049,7 @@
                 <w:color w:val="4472C4" w:themeColor="accent1"/>
                 <w:lang w:val="en-GB"/>
               </w:rPr>
-              <w:t xml:space="preserve">every </w:t>
-            </w:r>
-            <w:r>
-              <w:rPr>
-                <w:i/>
-                <w:vanish/>
-                <w:color w:val="4472C4" w:themeColor="accent1"/>
-                <w:lang w:val="en-GB"/>
-              </w:rPr>
-              <w:t>first Tuesday of the quarter</w:t>
-            </w:r>
-            <w:r>
-              <w:rPr>
-                <w:i/>
-                <w:vanish/>
-                <w:color w:val="4472C4" w:themeColor="accent1"/>
-                <w:lang w:val="en-GB"/>
-              </w:rPr>
-              <w:t>&gt;</w:t>
+              <w:t>first Tuesday of the quarter&gt;</w:t>
             </w:r>
           </w:p>
           <w:p>
@@ -5198,13 +5084,7 @@
               <w:rPr>
                 <w:lang w:val="en-GB"/>
               </w:rPr>
-              <w:t xml:space="preserve"> </w:t>
-            </w:r>
-            <w:r>
-              <w:rPr>
-                <w:lang w:val="en-GB"/>
-              </w:rPr>
-              <w:t>Monthly</w:t>
+              <w:t xml:space="preserve"> Monthly</w:t>
             </w:r>
             <w:r>
               <w:rPr>
@@ -5219,7 +5099,7 @@
                 <w:color w:val="4472C4" w:themeColor="accent1"/>
                 <w:lang w:val="en-GB"/>
               </w:rPr>
-              <w:t>&lt;specify expected date</w:t>
+              <w:t xml:space="preserve">&lt;specify expected date, e.g., </w:t>
             </w:r>
             <w:r>
               <w:rPr>
@@ -5228,7 +5108,7 @@
                 <w:color w:val="4472C4" w:themeColor="accent1"/>
                 <w:lang w:val="en-GB"/>
               </w:rPr>
-              <w:t xml:space="preserve">, e.g., </w:t>
+              <w:t xml:space="preserve">every </w:t>
             </w:r>
             <w:r>
               <w:rPr>
@@ -5237,25 +5117,7 @@
                 <w:color w:val="4472C4" w:themeColor="accent1"/>
                 <w:lang w:val="en-GB"/>
               </w:rPr>
-              <w:t xml:space="preserve">every </w:t>
-            </w:r>
-            <w:r>
-              <w:rPr>
-                <w:i/>
-                <w:vanish/>
-                <w:color w:val="4472C4" w:themeColor="accent1"/>
-                <w:lang w:val="en-GB"/>
-              </w:rPr>
-              <w:t>first Monday of the month</w:t>
-            </w:r>
-            <w:r>
-              <w:rPr>
-                <w:i/>
-                <w:vanish/>
-                <w:color w:val="4472C4" w:themeColor="accent1"/>
-                <w:lang w:val="en-GB"/>
-              </w:rPr>
-              <w:t>&gt;</w:t>
+              <w:t>first Monday of the month&gt;</w:t>
             </w:r>
           </w:p>
           <w:p>
@@ -5376,7 +5238,6 @@
           </w:tcPr>
           <w:p>
             <w:pPr>
-              <w:spacing w:after="0" w:line="240" w:lineRule="auto"/>
               <w:rPr>
                 <w:lang w:val="en-GB"/>
               </w:rPr>
@@ -5412,7 +5273,6 @@
           </w:p>
           <w:p>
             <w:pPr>
-              <w:spacing w:after="0" w:line="240" w:lineRule="auto"/>
               <w:rPr>
                 <w:lang w:val="en-GB"/>
               </w:rPr>
@@ -5424,7 +5284,7 @@
                 </w:rPr>
                 <w:id w:val="1418130002"/>
                 <w14:checkbox>
-                  <w14:checked w14:val="1"/>
+                  <w14:checked w14:val="0"/>
                   <w14:checkedState w14:val="2612" w14:font="MS Gothic"/>
                   <w14:uncheckedState w14:val="2610" w14:font="MS Gothic"/>
                 </w14:checkbox>
@@ -5432,10 +5292,10 @@
               <w:sdtContent>
                 <w:r>
                   <w:rPr>
-                    <w:rFonts w:ascii="Segoe UI Symbol" w:eastAsia="MS Gothic" w:hAnsi="Segoe UI Symbol" w:cs="Segoe UI Symbol"/>
+                    <w:rFonts w:ascii="MS Gothic" w:eastAsia="MS Gothic" w:hAnsi="MS Gothic" w:hint="eastAsia"/>
                     <w:lang w:val="en-GB"/>
                   </w:rPr>
-                  <w:t>☒</w:t>
+                  <w:t>☐</w:t>
                 </w:r>
               </w:sdtContent>
             </w:sdt>
@@ -5443,32 +5303,11 @@
               <w:rPr>
                 <w:lang w:val="en-GB"/>
               </w:rPr>
-              <w:t xml:space="preserve"> </w:t>
-            </w:r>
-            <w:r>
-              <w:rPr>
-                <w:lang w:val="en-GB"/>
-              </w:rPr>
-              <w:t>SAS datasets (</w:t>
-            </w:r>
-            <w:proofErr w:type="gramStart"/>
-            <w:r>
-              <w:rPr>
-                <w:lang w:val="en-GB"/>
-              </w:rPr>
-              <w:t>V8 .sas</w:t>
-            </w:r>
-            <w:proofErr w:type="gramEnd"/>
-            <w:r>
-              <w:rPr>
-                <w:lang w:val="en-GB"/>
-              </w:rPr>
-              <w:t>7bdat files)</w:t>
-            </w:r>
-          </w:p>
-          <w:p>
-            <w:pPr>
-              <w:spacing w:after="0" w:line="240" w:lineRule="auto"/>
+              <w:t xml:space="preserve"> SAS datasets (V8 .sas7bdat files)</w:t>
+            </w:r>
+          </w:p>
+          <w:p>
+            <w:pPr>
               <w:rPr>
                 <w:lang w:val="en-GB"/>
               </w:rPr>
@@ -5499,34 +5338,11 @@
               <w:rPr>
                 <w:lang w:val="en-GB"/>
               </w:rPr>
-              <w:t xml:space="preserve"> SAS transport file </w:t>
-            </w:r>
-            <w:proofErr w:type="gramStart"/>
-            <w:r>
-              <w:rPr>
-                <w:lang w:val="en-GB"/>
-              </w:rPr>
-              <w:t>in .</w:t>
-            </w:r>
-            <w:proofErr w:type="spellStart"/>
-            <w:r>
-              <w:rPr>
-                <w:lang w:val="en-GB"/>
-              </w:rPr>
-              <w:t>xpt</w:t>
-            </w:r>
-            <w:proofErr w:type="spellEnd"/>
-            <w:proofErr w:type="gramEnd"/>
-            <w:r>
-              <w:rPr>
-                <w:lang w:val="en-GB"/>
-              </w:rPr>
-              <w:t xml:space="preserve"> format (CPORT)</w:t>
-            </w:r>
-          </w:p>
-          <w:p>
-            <w:pPr>
-              <w:spacing w:after="0" w:line="240" w:lineRule="auto"/>
+              <w:t xml:space="preserve"> SAS transport file in .xpt format (CPORT)</w:t>
+            </w:r>
+          </w:p>
+          <w:p>
+            <w:pPr>
               <w:rPr>
                 <w:lang w:val="en-GB"/>
               </w:rPr>
@@ -5557,26 +5373,11 @@
               <w:rPr>
                 <w:lang w:val="en-GB"/>
               </w:rPr>
-              <w:t xml:space="preserve"> Oracle export file (</w:t>
-            </w:r>
-            <w:proofErr w:type="spellStart"/>
-            <w:r>
-              <w:rPr>
-                <w:lang w:val="en-GB"/>
-              </w:rPr>
-              <w:t>dmp</w:t>
-            </w:r>
-            <w:proofErr w:type="spellEnd"/>
-            <w:r>
-              <w:rPr>
-                <w:lang w:val="en-GB"/>
-              </w:rPr>
-              <w:t xml:space="preserve"> file)</w:t>
-            </w:r>
-          </w:p>
-          <w:p>
-            <w:pPr>
-              <w:spacing w:after="0" w:line="240" w:lineRule="auto"/>
+              <w:t xml:space="preserve"> Oracle export file (dmp file)</w:t>
+            </w:r>
+          </w:p>
+          <w:p>
+            <w:pPr>
               <w:rPr>
                 <w:lang w:val="en-GB"/>
               </w:rPr>
@@ -5612,7 +5413,6 @@
           </w:p>
           <w:p>
             <w:pPr>
-              <w:spacing w:after="0" w:line="240" w:lineRule="auto"/>
               <w:rPr>
                 <w:lang w:val="en-GB"/>
               </w:rPr>
@@ -5648,7 +5448,6 @@
           </w:p>
           <w:p>
             <w:pPr>
-              <w:spacing w:after="0" w:line="240" w:lineRule="auto"/>
               <w:rPr>
                 <w:lang w:val="en-GB"/>
               </w:rPr>
@@ -5684,7 +5483,6 @@
           </w:p>
           <w:p>
             <w:pPr>
-              <w:spacing w:after="0" w:line="240" w:lineRule="auto"/>
               <w:rPr>
                 <w:lang w:val="en-GB"/>
               </w:rPr>
@@ -5819,13 +5617,7 @@
               <w:rPr>
                 <w:lang w:val="en-GB"/>
               </w:rPr>
-              <w:t xml:space="preserve"> </w:t>
-            </w:r>
-            <w:r>
-              <w:rPr>
-                <w:lang w:val="en-GB"/>
-              </w:rPr>
-              <w:t>Cumulative</w:t>
+              <w:t xml:space="preserve"> Cumulative</w:t>
             </w:r>
           </w:p>
           <w:p>
@@ -5860,13 +5652,7 @@
               <w:rPr>
                 <w:lang w:val="en-GB"/>
               </w:rPr>
-              <w:t xml:space="preserve"> </w:t>
-            </w:r>
-            <w:r>
-              <w:rPr>
-                <w:lang w:val="en-GB"/>
-              </w:rPr>
-              <w:t>Incremental</w:t>
+              <w:t xml:space="preserve"> Incremental</w:t>
             </w:r>
           </w:p>
         </w:tc>
@@ -6026,13 +5812,7 @@
               <w:rPr>
                 <w:lang w:val="en-GB"/>
               </w:rPr>
-              <w:t xml:space="preserve"> </w:t>
-            </w:r>
-            <w:r>
-              <w:rPr>
-                <w:lang w:val="en-GB"/>
-              </w:rPr>
-              <w:t>Email with password protection – Data and password have to be shared into two different emails. Password is to be changed for each and every transfer</w:t>
+              <w:t xml:space="preserve"> Email with password protection – Data and password have to be shared into two different emails. Password is to be changed for each and every transfer</w:t>
             </w:r>
           </w:p>
           <w:p>
@@ -6067,13 +5847,7 @@
               <w:rPr>
                 <w:lang w:val="en-GB"/>
               </w:rPr>
-              <w:t xml:space="preserve"> </w:t>
-            </w:r>
-            <w:r>
-              <w:rPr>
-                <w:lang w:val="en-GB"/>
-              </w:rPr>
-              <w:t xml:space="preserve">Other - </w:t>
+              <w:t xml:space="preserve"> Other - </w:t>
             </w:r>
             <w:r>
               <w:rPr>
@@ -6408,19 +6182,7 @@
         <w:rPr>
           <w:lang w:val="en-GB"/>
         </w:rPr>
-        <w:t xml:space="preserve">File </w:t>
-      </w:r>
-      <w:r>
-        <w:rPr>
-          <w:lang w:val="en-GB"/>
-        </w:rPr>
-        <w:t>t</w:t>
-      </w:r>
-      <w:r>
-        <w:rPr>
-          <w:lang w:val="en-GB"/>
-        </w:rPr>
-        <w:t>ransfer generation date</w:t>
+        <w:t>File transfer generation date</w:t>
       </w:r>
     </w:p>
     <w:p>
@@ -6496,19 +6258,7 @@
         <w:rPr>
           <w:lang w:val="en-GB"/>
         </w:rPr>
-        <w:t>The sponsor</w:t>
-      </w:r>
-      <w:r>
-        <w:rPr>
-          <w:lang w:val="en-GB"/>
-        </w:rPr>
-        <w:t xml:space="preserve"> may reject any data transfer that does not meet agreed specifications</w:t>
-      </w:r>
-      <w:r>
-        <w:rPr>
-          <w:lang w:val="en-GB"/>
-        </w:rPr>
-        <w:t>.</w:t>
+        <w:t>The sponsor may reject any data transfer that does not meet agreed specifications.</w:t>
       </w:r>
     </w:p>
     <w:p>
@@ -6594,27 +6344,7 @@
         <w:rPr>
           <w:lang w:val="en-GB"/>
         </w:rPr>
-        <w:t xml:space="preserve">Instructions: </w:t>
-      </w:r>
-      <w:r>
-        <w:rPr>
-          <w:lang w:val="en-GB"/>
-        </w:rPr>
-        <w:t xml:space="preserve">Adapt the below table as relevant. It is expected that variables names, label, type, </w:t>
-      </w:r>
-      <w:proofErr w:type="spellStart"/>
-      <w:r>
-        <w:rPr>
-          <w:lang w:val="en-GB"/>
-        </w:rPr>
-        <w:t>codelist</w:t>
-      </w:r>
-      <w:proofErr w:type="spellEnd"/>
-      <w:r>
-        <w:rPr>
-          <w:lang w:val="en-GB"/>
-        </w:rPr>
-        <w:t xml:space="preserve"> are aligned with CDISC requirements. In case of blinded study, indicate if information is to be kept blinded.</w:t>
+        <w:t>Instructions: Adapt the below table as relevant. It is expected that variables names, label, type, codelist are aligned with CDISC requirements. In case of blinded study, indicate if information is to be kept blinded.</w:t>
       </w:r>
     </w:p>
     <w:tbl>
@@ -6740,27 +6470,7 @@
                 <w:bCs/>
                 <w:szCs w:val="20"/>
               </w:rPr>
-              <w:t xml:space="preserve">Controlled Terms, </w:t>
-            </w:r>
-            <w:proofErr w:type="spellStart"/>
-            <w:r>
-              <w:rPr>
-                <w:rFonts w:eastAsia="Times New Roman" w:cstheme="minorHAnsi"/>
-                <w:b/>
-                <w:bCs/>
-                <w:szCs w:val="20"/>
-              </w:rPr>
-              <w:t>Codelist</w:t>
-            </w:r>
-            <w:proofErr w:type="spellEnd"/>
-            <w:r>
-              <w:rPr>
-                <w:rFonts w:eastAsia="Times New Roman" w:cstheme="minorHAnsi"/>
-                <w:b/>
-                <w:bCs/>
-                <w:szCs w:val="20"/>
-              </w:rPr>
-              <w:t xml:space="preserve"> or Format</w:t>
+              <w:t>Controlled Terms, Codelist or Format</w:t>
             </w:r>
           </w:p>
         </w:tc>
@@ -7919,23 +7629,7 @@
                 <w:rFonts w:eastAsia="Times New Roman" w:cstheme="minorHAnsi"/>
                 <w:szCs w:val="20"/>
               </w:rPr>
-              <w:t>Short name of the measurement, test, or examination described in LBTEST. It can be used as a column name when converting a dataset from a vertical to a horizontal format. The value in LBTESTCD cannot be longer than 8 characters, nor can it start with a number (</w:t>
-            </w:r>
-            <w:proofErr w:type="gramStart"/>
-            <w:r>
-              <w:rPr>
-                <w:rFonts w:eastAsia="Times New Roman" w:cstheme="minorHAnsi"/>
-                <w:szCs w:val="20"/>
-              </w:rPr>
-              <w:t>e.g.</w:t>
-            </w:r>
-            <w:proofErr w:type="gramEnd"/>
-            <w:r>
-              <w:rPr>
-                <w:rFonts w:eastAsia="Times New Roman" w:cstheme="minorHAnsi"/>
-                <w:szCs w:val="20"/>
-              </w:rPr>
-              <w:t>”1TEST”). LBTESTCD cannot</w:t>
+              <w:t>Short name of the measurement, test, or examination described in LBTEST. It can be used as a column name when converting a dataset from a vertical to a horizontal format. The value in LBTESTCD cannot be longer than 8 characters, nor can it start with a number (e.g.”1TEST”). LBTESTCD cannot</w:t>
             </w:r>
             <w:r>
               <w:rPr>
@@ -8210,23 +7904,7 @@
                 <w:rFonts w:eastAsia="Times New Roman" w:cstheme="minorHAnsi"/>
                 <w:szCs w:val="20"/>
               </w:rPr>
-              <w:t>(</w:t>
-            </w:r>
-            <w:proofErr w:type="gramStart"/>
-            <w:r>
-              <w:rPr>
-                <w:rFonts w:eastAsia="Times New Roman" w:cstheme="minorHAnsi"/>
-                <w:szCs w:val="20"/>
-              </w:rPr>
-              <w:t>see</w:t>
-            </w:r>
-            <w:proofErr w:type="gramEnd"/>
-            <w:r>
-              <w:rPr>
-                <w:rFonts w:eastAsia="Times New Roman" w:cstheme="minorHAnsi"/>
-                <w:szCs w:val="20"/>
-              </w:rPr>
-              <w:t xml:space="preserve"> Lab Test section below)</w:t>
+              <w:t>(see Lab Test section below)</w:t>
             </w:r>
           </w:p>
         </w:tc>
@@ -8462,23 +8140,7 @@
                 <w:rFonts w:eastAsia="Times New Roman" w:cstheme="minorHAnsi"/>
                 <w:szCs w:val="20"/>
               </w:rPr>
-              <w:t xml:space="preserve">Result or </w:t>
-            </w:r>
-            <w:proofErr w:type="gramStart"/>
-            <w:r>
-              <w:rPr>
-                <w:rFonts w:eastAsia="Times New Roman" w:cstheme="minorHAnsi"/>
-                <w:szCs w:val="20"/>
-              </w:rPr>
-              <w:t>Finding</w:t>
-            </w:r>
-            <w:proofErr w:type="gramEnd"/>
-            <w:r>
-              <w:rPr>
-                <w:rFonts w:eastAsia="Times New Roman" w:cstheme="minorHAnsi"/>
-                <w:szCs w:val="20"/>
-              </w:rPr>
-              <w:t xml:space="preserve"> in</w:t>
+              <w:t>Result or Finding in</w:t>
             </w:r>
             <w:r>
               <w:rPr>
@@ -8776,23 +8438,7 @@
                 <w:szCs w:val="20"/>
               </w:rPr>
               <w:br/>
-              <w:t xml:space="preserve">Limit in </w:t>
-            </w:r>
-            <w:proofErr w:type="spellStart"/>
-            <w:r>
-              <w:rPr>
-                <w:rFonts w:eastAsia="Times New Roman" w:cstheme="minorHAnsi"/>
-                <w:szCs w:val="20"/>
-              </w:rPr>
-              <w:t>Orig</w:t>
-            </w:r>
-            <w:proofErr w:type="spellEnd"/>
-            <w:r>
-              <w:rPr>
-                <w:rFonts w:eastAsia="Times New Roman" w:cstheme="minorHAnsi"/>
-                <w:szCs w:val="20"/>
-              </w:rPr>
-              <w:t xml:space="preserve"> Unit</w:t>
+              <w:t>Limit in Orig Unit</w:t>
             </w:r>
           </w:p>
         </w:tc>
@@ -8953,23 +8599,7 @@
                 <w:szCs w:val="20"/>
               </w:rPr>
               <w:br/>
-              <w:t xml:space="preserve">Limit in </w:t>
-            </w:r>
-            <w:proofErr w:type="spellStart"/>
-            <w:r>
-              <w:rPr>
-                <w:rFonts w:eastAsia="Times New Roman" w:cstheme="minorHAnsi"/>
-                <w:szCs w:val="20"/>
-              </w:rPr>
-              <w:t>Orig</w:t>
-            </w:r>
-            <w:proofErr w:type="spellEnd"/>
-            <w:r>
-              <w:rPr>
-                <w:rFonts w:eastAsia="Times New Roman" w:cstheme="minorHAnsi"/>
-                <w:szCs w:val="20"/>
-              </w:rPr>
-              <w:t xml:space="preserve"> Unit</w:t>
+              <w:t>Limit in Orig Unit</w:t>
             </w:r>
           </w:p>
         </w:tc>
@@ -9888,22 +9518,7 @@
                 <w:szCs w:val="20"/>
               </w:rPr>
               <w:br/>
-            </w:r>
-            <w:proofErr w:type="spellStart"/>
-            <w:r>
-              <w:rPr>
-                <w:rFonts w:eastAsia="Times New Roman" w:cstheme="minorHAnsi"/>
-                <w:szCs w:val="20"/>
-              </w:rPr>
-              <w:t>Rslt</w:t>
-            </w:r>
-            <w:proofErr w:type="spellEnd"/>
-            <w:r>
-              <w:rPr>
-                <w:rFonts w:eastAsia="Times New Roman" w:cstheme="minorHAnsi"/>
-                <w:szCs w:val="20"/>
-              </w:rPr>
-              <w:t>-Std Units</w:t>
+              <w:t>Rslt-Std Units</w:t>
             </w:r>
           </w:p>
         </w:tc>
@@ -10698,23 +10313,7 @@
                 <w:szCs w:val="20"/>
               </w:rPr>
               <w:br/>
-              <w:t xml:space="preserve">2. The sponsor is expected to provide the dictionary name and version used to map the terms utilizing the define.xml external </w:t>
-            </w:r>
-            <w:proofErr w:type="spellStart"/>
-            <w:r>
-              <w:rPr>
-                <w:rFonts w:eastAsia="Times New Roman" w:cstheme="minorHAnsi"/>
-                <w:szCs w:val="20"/>
-              </w:rPr>
-              <w:t>codelist</w:t>
-            </w:r>
-            <w:proofErr w:type="spellEnd"/>
-            <w:r>
-              <w:rPr>
-                <w:rFonts w:eastAsia="Times New Roman" w:cstheme="minorHAnsi"/>
-                <w:szCs w:val="20"/>
-              </w:rPr>
-              <w:t xml:space="preserve"> attributes</w:t>
+              <w:t>2. The sponsor is expected to provide the dictionary name and version used to map the terms utilizing the define.xml external codelist attributes</w:t>
             </w:r>
           </w:p>
         </w:tc>
@@ -10989,17 +10588,8 @@
                 <w:rFonts w:eastAsia="Times New Roman" w:cstheme="minorHAnsi"/>
                 <w:szCs w:val="20"/>
               </w:rPr>
-              <w:t xml:space="preserve">Free or standardized text describing the condition of the specimen </w:t>
-            </w:r>
-            <w:proofErr w:type="gramStart"/>
-            <w:r>
-              <w:rPr>
-                <w:rFonts w:eastAsia="Times New Roman" w:cstheme="minorHAnsi"/>
-                <w:szCs w:val="20"/>
-              </w:rPr>
-              <w:t>e.g.</w:t>
-            </w:r>
-            <w:proofErr w:type="gramEnd"/>
+              <w:t>Free or standardized text describing the condition of the specimen e.g.</w:t>
+            </w:r>
             <w:r>
               <w:rPr>
                 <w:rFonts w:eastAsia="Times New Roman" w:cstheme="minorHAnsi"/>
@@ -11707,23 +11297,7 @@
                 <w:rFonts w:eastAsia="Times New Roman" w:cstheme="minorHAnsi"/>
                 <w:szCs w:val="20"/>
               </w:rPr>
-              <w:t xml:space="preserve">Description of toxicity quantified by LBTOXGR. The sponsor is expected to provide the name of the scale and version used to map the terms, utilizing the define.xml external </w:t>
-            </w:r>
-            <w:proofErr w:type="spellStart"/>
-            <w:r>
-              <w:rPr>
-                <w:rFonts w:eastAsia="Times New Roman" w:cstheme="minorHAnsi"/>
-                <w:szCs w:val="20"/>
-              </w:rPr>
-              <w:t>codelist</w:t>
-            </w:r>
-            <w:proofErr w:type="spellEnd"/>
-            <w:r>
-              <w:rPr>
-                <w:rFonts w:eastAsia="Times New Roman" w:cstheme="minorHAnsi"/>
-                <w:szCs w:val="20"/>
-              </w:rPr>
-              <w:t xml:space="preserve"> attributes.</w:t>
+              <w:t>Description of toxicity quantified by LBTOXGR. The sponsor is expected to provide the name of the scale and version used to map the terms, utilizing the define.xml external codelist attributes.</w:t>
             </w:r>
           </w:p>
         </w:tc>
@@ -11877,22 +11451,7 @@
                 <w:szCs w:val="20"/>
               </w:rPr>
               <w:br/>
-            </w:r>
-            <w:proofErr w:type="spellStart"/>
-            <w:r>
-              <w:rPr>
-                <w:rFonts w:eastAsia="Times New Roman" w:cstheme="minorHAnsi"/>
-                <w:szCs w:val="20"/>
-              </w:rPr>
-              <w:t>codelist</w:t>
-            </w:r>
-            <w:proofErr w:type="spellEnd"/>
-            <w:r>
-              <w:rPr>
-                <w:rFonts w:eastAsia="Times New Roman" w:cstheme="minorHAnsi"/>
-                <w:szCs w:val="20"/>
-              </w:rPr>
-              <w:t xml:space="preserve"> attributes.</w:t>
+              <w:t>codelist attributes.</w:t>
             </w:r>
           </w:p>
         </w:tc>
@@ -12533,8 +12092,8 @@
           <w:lang w:val="en-GB"/>
         </w:rPr>
       </w:pPr>
-      <w:bookmarkStart w:id="18" w:name="_Ref124422737"/>
-      <w:bookmarkStart w:id="19" w:name="_Toc125122609"/>
+      <w:bookmarkStart w:id="18" w:name="_Toc125122609"/>
+      <w:bookmarkStart w:id="19" w:name="_Ref124422737"/>
       <w:r>
         <w:rPr>
           <w:lang w:val="en-GB"/>
@@ -12546,16 +12105,9 @@
           <w:szCs w:val="24"/>
           <w:lang w:val="en-GB"/>
         </w:rPr>
-        <w:t>d</w:t>
+        <w:t>definition</w:t>
       </w:r>
-      <w:r>
-        <w:rPr>
-          <w:szCs w:val="24"/>
-          <w:lang w:val="en-GB"/>
-        </w:rPr>
-        <w:t>efinition</w:t>
-      </w:r>
-      <w:bookmarkEnd w:id="19"/>
+      <w:bookmarkEnd w:id="18"/>
       <w:r>
         <w:rPr>
           <w:szCs w:val="24"/>
@@ -12573,7 +12125,7 @@
         </w:rPr>
         <w:t>&lt;example for laboratory&gt;</w:t>
       </w:r>
-      <w:bookmarkEnd w:id="18"/>
+      <w:bookmarkEnd w:id="19"/>
     </w:p>
     <w:p>
       <w:pPr>
@@ -12586,13 +12138,7 @@
         <w:rPr>
           <w:lang w:val="en-GB"/>
         </w:rPr>
-        <w:t>Instructions: Adapt the below table as relevant</w:t>
-      </w:r>
-      <w:r>
-        <w:rPr>
-          <w:lang w:val="en-GB"/>
-        </w:rPr>
-        <w:t>.</w:t>
+        <w:t>Instructions: Adapt the below table as relevant.</w:t>
       </w:r>
     </w:p>
     <w:tbl>
@@ -13223,14 +12769,7 @@
                 <w:rFonts w:cstheme="minorHAnsi"/>
                 <w:szCs w:val="20"/>
               </w:rPr>
-              <w:t>Sponsor</w:t>
-            </w:r>
-            <w:r>
-              <w:rPr>
-                <w:rFonts w:cstheme="minorHAnsi"/>
-                <w:szCs w:val="20"/>
-              </w:rPr>
-              <w:t xml:space="preserve"> Visit Code</w:t>
+              <w:t>Sponsor Visit Code</w:t>
             </w:r>
           </w:p>
         </w:tc>
@@ -13272,14 +12811,7 @@
                 <w:rFonts w:cstheme="minorHAnsi"/>
                 <w:szCs w:val="20"/>
               </w:rPr>
-              <w:t>Sponsor</w:t>
-            </w:r>
-            <w:r>
-              <w:rPr>
-                <w:rFonts w:cstheme="minorHAnsi"/>
-                <w:szCs w:val="20"/>
-              </w:rPr>
-              <w:t xml:space="preserve"> Visit Name</w:t>
+              <w:t>Sponsor Visit Name</w:t>
             </w:r>
           </w:p>
         </w:tc>
@@ -13459,21 +12991,7 @@
         <w:rPr>
           <w:lang w:val="en-GB"/>
         </w:rPr>
-        <w:t xml:space="preserve">If repeat of a scheduled visit or of an unscheduled visit, a repeated analysis will be </w:t>
-      </w:r>
-      <w:proofErr w:type="spellStart"/>
-      <w:r>
-        <w:rPr>
-          <w:lang w:val="en-GB"/>
-        </w:rPr>
-        <w:t>labeled</w:t>
-      </w:r>
-      <w:proofErr w:type="spellEnd"/>
-      <w:r>
-        <w:rPr>
-          <w:lang w:val="en-GB"/>
-        </w:rPr>
-        <w:t xml:space="preserve"> as</w:t>
+        <w:t>If repeat of a scheduled visit or of an unscheduled visit, a repeated analysis will be labeled as</w:t>
       </w:r>
     </w:p>
     <w:p>
@@ -13492,21 +13010,7 @@
         <w:rPr>
           <w:lang w:val="en-GB"/>
         </w:rPr>
-        <w:t>Visit Name: previous scheduled visit associated with Unscheduled (</w:t>
-      </w:r>
-      <w:proofErr w:type="gramStart"/>
-      <w:r>
-        <w:rPr>
-          <w:lang w:val="en-GB"/>
-        </w:rPr>
-        <w:t>e.g.</w:t>
-      </w:r>
-      <w:proofErr w:type="gramEnd"/>
-      <w:r>
-        <w:rPr>
-          <w:lang w:val="en-GB"/>
-        </w:rPr>
-        <w:t xml:space="preserve"> Baseline Unscheduled)</w:t>
+        <w:t>Visit Name: previous scheduled visit associated with Unscheduled (e.g. Baseline Unscheduled)</w:t>
       </w:r>
     </w:p>
     <w:p>
@@ -13525,27 +13029,7 @@
         <w:rPr>
           <w:lang w:val="en-GB"/>
         </w:rPr>
-        <w:t>V</w:t>
-      </w:r>
-      <w:r>
-        <w:rPr>
-          <w:lang w:val="en-GB"/>
-        </w:rPr>
-        <w:t>isit Number: Previous Visit Number associated with .1, .2, etc…in a chronological order (</w:t>
-      </w:r>
-      <w:proofErr w:type="gramStart"/>
-      <w:r>
-        <w:rPr>
-          <w:lang w:val="en-GB"/>
-        </w:rPr>
-        <w:t>e.g.</w:t>
-      </w:r>
-      <w:proofErr w:type="gramEnd"/>
-      <w:r>
-        <w:rPr>
-          <w:lang w:val="en-GB"/>
-        </w:rPr>
-        <w:t xml:space="preserve"> 20.1)</w:t>
+        <w:t>Visit Number: Previous Visit Number associated with .1, .2, etc…in a chronological order (e.g. 20.1)</w:t>
       </w:r>
     </w:p>
     <w:p>
@@ -17817,6 +17301,16 @@
 </file>
 
 <file path=customXml/item1.xml><?xml version="1.0" encoding="utf-8"?>
+<p:properties xmlns:p="http://schemas.microsoft.com/office/2006/metadata/properties" xmlns:xsi="http://www.w3.org/2001/XMLSchema-instance" xmlns:pc="http://schemas.microsoft.com/office/infopath/2007/PartnerControls">
+  <documentManagement/>
+</p:properties>
+</file>
+
+<file path=customXml/item2.xml><?xml version="1.0" encoding="utf-8"?>
+<b:Sources xmlns:b="http://schemas.openxmlformats.org/officeDocument/2006/bibliography" xmlns="http://schemas.openxmlformats.org/officeDocument/2006/bibliography" SelectedStyle="\APASixthEditionOfficeOnline.xsl" StyleName="APA" Version="6"/>
+</file>
+
+<file path=customXml/item3.xml><?xml version="1.0" encoding="utf-8"?>
 <ct:contentTypeSchema xmlns:ct="http://schemas.microsoft.com/office/2006/metadata/contentType" xmlns:ma="http://schemas.microsoft.com/office/2006/metadata/properties/metaAttributes" ct:_="" ma:_="" ma:contentTypeName="Document" ma:contentTypeID="0x010100A3924C458B861D4D8FA5D869AF7C5D97" ma:contentTypeVersion="4" ma:contentTypeDescription="Create a new document." ma:contentTypeScope="" ma:versionID="d905a7d4c8176e57c3f9f58bdb989b79">
   <xsd:schema xmlns:xsd="http://www.w3.org/2001/XMLSchema" xmlns:xs="http://www.w3.org/2001/XMLSchema" xmlns:p="http://schemas.microsoft.com/office/2006/metadata/properties" xmlns:ns2="a0fb7c75-c09f-4475-813d-ef450643a73f" targetNamespace="http://schemas.microsoft.com/office/2006/metadata/properties" ma:root="true" ma:fieldsID="76eae5475d9c04c65d3da05fb6a36e0e" ns2:_="">
     <xsd:import namespace="a0fb7c75-c09f-4475-813d-ef450643a73f"/>
@@ -17962,16 +17456,6 @@
 </ct:contentTypeSchema>
 </file>
 
-<file path=customXml/item2.xml><?xml version="1.0" encoding="utf-8"?>
-<b:Sources xmlns:b="http://schemas.openxmlformats.org/officeDocument/2006/bibliography" xmlns="http://schemas.openxmlformats.org/officeDocument/2006/bibliography" SelectedStyle="\APASixthEditionOfficeOnline.xsl" StyleName="APA" Version="6"/>
-</file>
-
-<file path=customXml/item3.xml><?xml version="1.0" encoding="utf-8"?>
-<p:properties xmlns:p="http://schemas.microsoft.com/office/2006/metadata/properties" xmlns:xsi="http://www.w3.org/2001/XMLSchema-instance" xmlns:pc="http://schemas.microsoft.com/office/infopath/2007/PartnerControls">
-  <documentManagement/>
-</p:properties>
-</file>
-
 <file path=customXml/item4.xml><?xml version="1.0" encoding="utf-8"?>
 <?mso-contentType ?>
 <FormTemplates xmlns="http://schemas.microsoft.com/sharepoint/v3/contenttype/forms">
@@ -17982,6 +17466,23 @@
 </file>
 
 <file path=customXml/itemProps1.xml><?xml version="1.0" encoding="utf-8"?>
+<ds:datastoreItem xmlns:ds="http://schemas.openxmlformats.org/officeDocument/2006/customXml" ds:itemID="{30B56520-B36B-4549-B2C9-7626F8808B05}">
+  <ds:schemaRefs>
+    <ds:schemaRef ds:uri="http://schemas.microsoft.com/office/2006/metadata/properties"/>
+    <ds:schemaRef ds:uri="http://schemas.microsoft.com/office/infopath/2007/PartnerControls"/>
+  </ds:schemaRefs>
+</ds:datastoreItem>
+</file>
+
+<file path=customXml/itemProps2.xml><?xml version="1.0" encoding="utf-8"?>
+<ds:datastoreItem xmlns:ds="http://schemas.openxmlformats.org/officeDocument/2006/customXml" ds:itemID="{BCC6AC6B-4C81-4074-9C18-76A7E5AC1B43}">
+  <ds:schemaRefs>
+    <ds:schemaRef ds:uri="http://schemas.openxmlformats.org/officeDocument/2006/bibliography"/>
+  </ds:schemaRefs>
+</ds:datastoreItem>
+</file>
+
+<file path=customXml/itemProps3.xml><?xml version="1.0" encoding="utf-8"?>
 <ds:datastoreItem xmlns:ds="http://schemas.openxmlformats.org/officeDocument/2006/customXml" ds:itemID="{28321389-0970-40E5-AEAB-88D5A58FF155}">
   <ds:schemaRefs>
     <ds:schemaRef ds:uri="http://schemas.microsoft.com/office/2006/metadata/contentType"/>
@@ -17999,23 +17500,6 @@
 </ds:datastoreItem>
 </file>
 
-<file path=customXml/itemProps2.xml><?xml version="1.0" encoding="utf-8"?>
-<ds:datastoreItem xmlns:ds="http://schemas.openxmlformats.org/officeDocument/2006/customXml" ds:itemID="{BCC6AC6B-4C81-4074-9C18-76A7E5AC1B43}">
-  <ds:schemaRefs>
-    <ds:schemaRef ds:uri="http://schemas.openxmlformats.org/officeDocument/2006/bibliography"/>
-  </ds:schemaRefs>
-</ds:datastoreItem>
-</file>
-
-<file path=customXml/itemProps3.xml><?xml version="1.0" encoding="utf-8"?>
-<ds:datastoreItem xmlns:ds="http://schemas.openxmlformats.org/officeDocument/2006/customXml" ds:itemID="{30B56520-B36B-4549-B2C9-7626F8808B05}">
-  <ds:schemaRefs>
-    <ds:schemaRef ds:uri="http://schemas.microsoft.com/office/2006/metadata/properties"/>
-    <ds:schemaRef ds:uri="http://schemas.microsoft.com/office/infopath/2007/PartnerControls"/>
-  </ds:schemaRefs>
-</ds:datastoreItem>
-</file>
-
 <file path=customXml/itemProps4.xml><?xml version="1.0" encoding="utf-8"?>
 <ds:datastoreItem xmlns:ds="http://schemas.openxmlformats.org/officeDocument/2006/customXml" ds:itemID="{BEF3392E-8BDE-452E-B6EE-A26BB161C9C0}">
   <ds:schemaRefs>

--- a/documents/data_transfer_specifications_template.docx
+++ b/documents/data_transfer_specifications_template.docx
@@ -107,19 +107,19 @@
         <w:rPr>
           <w:lang w:val="en-GB"/>
         </w:rPr>
-        <w:t xml:space="preserve"> - Last modification: 2</w:t>
+        <w:t xml:space="preserve"> - Last modification: </w:t>
       </w:r>
       <w:r>
         <w:rPr>
           <w:lang w:val="en-GB"/>
         </w:rPr>
-        <w:t>0</w:t>
+        <w:t>09-Mar</w:t>
       </w:r>
       <w:r>
         <w:rPr>
           <w:lang w:val="en-GB"/>
         </w:rPr>
-        <w:t>-Jan-2023</w:t>
+        <w:t>-2023</w:t>
       </w:r>
     </w:p>
     <w:p>
@@ -15340,8 +15340,8 @@
     <w:lsdException w:name="heading 3" w:semiHidden="1" w:uiPriority="9" w:unhideWhenUsed="1" w:qFormat="1"/>
     <w:lsdException w:name="heading 4" w:semiHidden="1" w:uiPriority="9" w:unhideWhenUsed="1" w:qFormat="1"/>
     <w:lsdException w:name="heading 5" w:semiHidden="1" w:uiPriority="9" w:unhideWhenUsed="1" w:qFormat="1"/>
-    <w:lsdException w:name="heading 6" w:semiHidden="1" w:uiPriority="9" w:unhideWhenUsed="1" w:qFormat="1"/>
-    <w:lsdException w:name="heading 7" w:semiHidden="1" w:uiPriority="9" w:unhideWhenUsed="1" w:qFormat="1"/>
+    <w:lsdException w:name="heading 6" w:semiHidden="1" w:uiPriority="9" w:unhideWhenUsed="1"/>
+    <w:lsdException w:name="heading 7" w:semiHidden="1" w:uiPriority="9" w:unhideWhenUsed="1"/>
     <w:lsdException w:name="heading 8" w:semiHidden="1" w:uiPriority="9" w:unhideWhenUsed="1" w:qFormat="1"/>
     <w:lsdException w:name="heading 9" w:semiHidden="1" w:uiPriority="9" w:unhideWhenUsed="1" w:qFormat="1"/>
     <w:lsdException w:name="index 1" w:semiHidden="1" w:unhideWhenUsed="1"/>
@@ -15830,7 +15830,6 @@
     <w:link w:val="Heading6Char"/>
     <w:uiPriority w:val="1"/>
     <w:unhideWhenUsed/>
-    <w:qFormat/>
     <w:rsid w:val="000D3C0F"/>
     <w:pPr>
       <w:keepNext/>
@@ -15859,7 +15858,6 @@
     <w:uiPriority w:val="1"/>
     <w:semiHidden/>
     <w:unhideWhenUsed/>
-    <w:qFormat/>
     <w:rsid w:val="000D3C0F"/>
     <w:pPr>
       <w:keepNext/>
@@ -17301,16 +17299,25 @@
 </file>
 
 <file path=customXml/item1.xml><?xml version="1.0" encoding="utf-8"?>
+<b:Sources xmlns:b="http://schemas.openxmlformats.org/officeDocument/2006/bibliography" xmlns="http://schemas.openxmlformats.org/officeDocument/2006/bibliography" SelectedStyle="\APASixthEditionOfficeOnline.xsl" StyleName="APA" Version="6"/>
+</file>
+
+<file path=customXml/item2.xml><?xml version="1.0" encoding="utf-8"?>
 <p:properties xmlns:p="http://schemas.microsoft.com/office/2006/metadata/properties" xmlns:xsi="http://www.w3.org/2001/XMLSchema-instance" xmlns:pc="http://schemas.microsoft.com/office/infopath/2007/PartnerControls">
   <documentManagement/>
 </p:properties>
 </file>
 
-<file path=customXml/item2.xml><?xml version="1.0" encoding="utf-8"?>
-<b:Sources xmlns:b="http://schemas.openxmlformats.org/officeDocument/2006/bibliography" xmlns="http://schemas.openxmlformats.org/officeDocument/2006/bibliography" SelectedStyle="\APASixthEditionOfficeOnline.xsl" StyleName="APA" Version="6"/>
+<file path=customXml/item3.xml><?xml version="1.0" encoding="utf-8"?>
+<?mso-contentType ?>
+<FormTemplates xmlns="http://schemas.microsoft.com/sharepoint/v3/contenttype/forms">
+  <Display>DocumentLibraryForm</Display>
+  <Edit>DocumentLibraryForm</Edit>
+  <New>DocumentLibraryForm</New>
+</FormTemplates>
 </file>
 
-<file path=customXml/item3.xml><?xml version="1.0" encoding="utf-8"?>
+<file path=customXml/item4.xml><?xml version="1.0" encoding="utf-8"?>
 <ct:contentTypeSchema xmlns:ct="http://schemas.microsoft.com/office/2006/metadata/contentType" xmlns:ma="http://schemas.microsoft.com/office/2006/metadata/properties/metaAttributes" ct:_="" ma:_="" ma:contentTypeName="Document" ma:contentTypeID="0x010100A3924C458B861D4D8FA5D869AF7C5D97" ma:contentTypeVersion="4" ma:contentTypeDescription="Create a new document." ma:contentTypeScope="" ma:versionID="d905a7d4c8176e57c3f9f58bdb989b79">
   <xsd:schema xmlns:xsd="http://www.w3.org/2001/XMLSchema" xmlns:xs="http://www.w3.org/2001/XMLSchema" xmlns:p="http://schemas.microsoft.com/office/2006/metadata/properties" xmlns:ns2="a0fb7c75-c09f-4475-813d-ef450643a73f" targetNamespace="http://schemas.microsoft.com/office/2006/metadata/properties" ma:root="true" ma:fieldsID="76eae5475d9c04c65d3da05fb6a36e0e" ns2:_="">
     <xsd:import namespace="a0fb7c75-c09f-4475-813d-ef450643a73f"/>
@@ -17456,16 +17463,15 @@
 </ct:contentTypeSchema>
 </file>
 
-<file path=customXml/item4.xml><?xml version="1.0" encoding="utf-8"?>
-<?mso-contentType ?>
-<FormTemplates xmlns="http://schemas.microsoft.com/sharepoint/v3/contenttype/forms">
-  <Display>DocumentLibraryForm</Display>
-  <Edit>DocumentLibraryForm</Edit>
-  <New>DocumentLibraryForm</New>
-</FormTemplates>
+<file path=customXml/itemProps1.xml><?xml version="1.0" encoding="utf-8"?>
+<ds:datastoreItem xmlns:ds="http://schemas.openxmlformats.org/officeDocument/2006/customXml" ds:itemID="{BCC6AC6B-4C81-4074-9C18-76A7E5AC1B43}">
+  <ds:schemaRefs>
+    <ds:schemaRef ds:uri="http://schemas.openxmlformats.org/officeDocument/2006/bibliography"/>
+  </ds:schemaRefs>
+</ds:datastoreItem>
 </file>
 
-<file path=customXml/itemProps1.xml><?xml version="1.0" encoding="utf-8"?>
+<file path=customXml/itemProps2.xml><?xml version="1.0" encoding="utf-8"?>
 <ds:datastoreItem xmlns:ds="http://schemas.openxmlformats.org/officeDocument/2006/customXml" ds:itemID="{30B56520-B36B-4549-B2C9-7626F8808B05}">
   <ds:schemaRefs>
     <ds:schemaRef ds:uri="http://schemas.microsoft.com/office/2006/metadata/properties"/>
@@ -17474,15 +17480,15 @@
 </ds:datastoreItem>
 </file>
 
-<file path=customXml/itemProps2.xml><?xml version="1.0" encoding="utf-8"?>
-<ds:datastoreItem xmlns:ds="http://schemas.openxmlformats.org/officeDocument/2006/customXml" ds:itemID="{BCC6AC6B-4C81-4074-9C18-76A7E5AC1B43}">
+<file path=customXml/itemProps3.xml><?xml version="1.0" encoding="utf-8"?>
+<ds:datastoreItem xmlns:ds="http://schemas.openxmlformats.org/officeDocument/2006/customXml" ds:itemID="{BEF3392E-8BDE-452E-B6EE-A26BB161C9C0}">
   <ds:schemaRefs>
-    <ds:schemaRef ds:uri="http://schemas.openxmlformats.org/officeDocument/2006/bibliography"/>
+    <ds:schemaRef ds:uri="http://schemas.microsoft.com/sharepoint/v3/contenttype/forms"/>
   </ds:schemaRefs>
 </ds:datastoreItem>
 </file>
 
-<file path=customXml/itemProps3.xml><?xml version="1.0" encoding="utf-8"?>
+<file path=customXml/itemProps4.xml><?xml version="1.0" encoding="utf-8"?>
 <ds:datastoreItem xmlns:ds="http://schemas.openxmlformats.org/officeDocument/2006/customXml" ds:itemID="{28321389-0970-40E5-AEAB-88D5A58FF155}">
   <ds:schemaRefs>
     <ds:schemaRef ds:uri="http://schemas.microsoft.com/office/2006/metadata/contentType"/>
@@ -17498,12 +17504,4 @@
     <ds:schemaRef ds:uri="http://schemas.microsoft.com/internal/obd"/>
   </ds:schemaRefs>
 </ds:datastoreItem>
-</file>
-
-<file path=customXml/itemProps4.xml><?xml version="1.0" encoding="utf-8"?>
-<ds:datastoreItem xmlns:ds="http://schemas.openxmlformats.org/officeDocument/2006/customXml" ds:itemID="{BEF3392E-8BDE-452E-B6EE-A26BB161C9C0}">
-  <ds:schemaRefs>
-    <ds:schemaRef ds:uri="http://schemas.microsoft.com/sharepoint/v3/contenttype/forms"/>
-  </ds:schemaRefs>
-</ds:datastoreItem>
 </file>